--- a/Otchet.docx
+++ b/Otchet.docx
@@ -1,6 +1,6 @@
 
 <file path=word/document.xml><?xml version="1.0" encoding="utf-8"?>
-<w:document xmlns:wpc="http://schemas.microsoft.com/office/word/2010/wordprocessingCanvas" xmlns:cx="http://schemas.microsoft.com/office/drawing/2014/chartex" xmlns:cx1="http://schemas.microsoft.com/office/drawing/2015/9/8/chartex" xmlns:cx2="http://schemas.microsoft.com/office/drawing/2015/10/21/chartex" xmlns:cx3="http://schemas.microsoft.com/office/drawing/2016/5/9/chartex" xmlns:cx4="http://schemas.microsoft.com/office/drawing/2016/5/10/chartex" xmlns:cx5="http://schemas.microsoft.com/office/drawing/2016/5/11/chartex" xmlns:cx6="http://schemas.microsoft.com/office/drawing/2016/5/12/chartex" xmlns:cx7="http://schemas.microsoft.com/office/drawing/2016/5/13/chartex" xmlns:cx8="http://schemas.microsoft.com/office/drawing/2016/5/14/chartex" xmlns:mc="http://schemas.openxmlformats.org/markup-compatibility/2006" xmlns:aink="http://schemas.microsoft.com/office/drawing/2016/ink" xmlns:am3d="http://schemas.microsoft.com/office/drawing/2017/model3d" xmlns:o="urn:schemas-microsoft-com:office:office" xmlns:r="http://schemas.openxmlformats.org/officeDocument/2006/relationships" xmlns:m="http://schemas.openxmlformats.org/officeDocument/2006/math" xmlns:v="urn:schemas-microsoft-com:vml" xmlns:wp14="http://schemas.microsoft.com/office/word/2010/wordprocessingDrawing" xmlns:wp="http://schemas.openxmlformats.org/drawingml/2006/wordprocessingDrawing" xmlns:w10="urn:schemas-microsoft-com:office:word" xmlns:w="http://schemas.openxmlformats.org/wordprocessingml/2006/main" xmlns:w14="http://schemas.microsoft.com/office/word/2010/wordml" xmlns:w15="http://schemas.microsoft.com/office/word/2012/wordml" xmlns:w16cex="http://schemas.microsoft.com/office/word/2018/wordml/cex" xmlns:w16cid="http://schemas.microsoft.com/office/word/2016/wordml/cid" xmlns:w16="http://schemas.microsoft.com/office/word/2018/wordml" xmlns:w16se="http://schemas.microsoft.com/office/word/2015/wordml/symex" xmlns:wpg="http://schemas.microsoft.com/office/word/2010/wordprocessingGroup" xmlns:wpi="http://schemas.microsoft.com/office/word/2010/wordprocessingInk" xmlns:wne="http://schemas.microsoft.com/office/word/2006/wordml" xmlns:wps="http://schemas.microsoft.com/office/word/2010/wordprocessingShape" mc:Ignorable="w14 w15 w16se w16cid w16 w16cex wp14">
+<w:document xmlns:wpc="http://schemas.microsoft.com/office/word/2010/wordprocessingCanvas" xmlns:cx="http://schemas.microsoft.com/office/drawing/2014/chartex" xmlns:cx1="http://schemas.microsoft.com/office/drawing/2015/9/8/chartex" xmlns:cx2="http://schemas.microsoft.com/office/drawing/2015/10/21/chartex" xmlns:cx3="http://schemas.microsoft.com/office/drawing/2016/5/9/chartex" xmlns:cx4="http://schemas.microsoft.com/office/drawing/2016/5/10/chartex" xmlns:cx5="http://schemas.microsoft.com/office/drawing/2016/5/11/chartex" xmlns:cx6="http://schemas.microsoft.com/office/drawing/2016/5/12/chartex" xmlns:cx7="http://schemas.microsoft.com/office/drawing/2016/5/13/chartex" xmlns:cx8="http://schemas.microsoft.com/office/drawing/2016/5/14/chartex" xmlns:mc="http://schemas.openxmlformats.org/markup-compatibility/2006" xmlns:aink="http://schemas.microsoft.com/office/drawing/2016/ink" xmlns:am3d="http://schemas.microsoft.com/office/drawing/2017/model3d" xmlns:o="urn:schemas-microsoft-com:office:office" xmlns:r="http://schemas.openxmlformats.org/officeDocument/2006/relationships" xmlns:m="http://schemas.openxmlformats.org/officeDocument/2006/math" xmlns:v="urn:schemas-microsoft-com:vml" xmlns:wp14="http://schemas.microsoft.com/office/word/2010/wordprocessingDrawing" xmlns:wp="http://schemas.openxmlformats.org/drawingml/2006/wordprocessingDrawing" xmlns:w10="urn:schemas-microsoft-com:office:word" xmlns:w="http://schemas.openxmlformats.org/wordprocessingml/2006/main" xmlns:w14="http://schemas.microsoft.com/office/word/2010/wordml" xmlns:w15="http://schemas.microsoft.com/office/word/2012/wordml" xmlns:w16cex="http://schemas.microsoft.com/office/word/2018/wordml/cex" xmlns:w16cid="http://schemas.microsoft.com/office/word/2016/wordml/cid" xmlns:w16="http://schemas.microsoft.com/office/word/2018/wordml" xmlns:w16sdtdh="http://schemas.microsoft.com/office/word/2020/wordml/sdtdatahash" xmlns:w16se="http://schemas.microsoft.com/office/word/2015/wordml/symex" xmlns:wpg="http://schemas.microsoft.com/office/word/2010/wordprocessingGroup" xmlns:wpi="http://schemas.microsoft.com/office/word/2010/wordprocessingInk" xmlns:wne="http://schemas.microsoft.com/office/word/2006/wordml" xmlns:wps="http://schemas.microsoft.com/office/word/2010/wordprocessingShape" mc:Ignorable="w14 w15 w16se w16cid w16 w16cex w16sdtdh wp14">
   <w:body>
     <w:p>
       <w:pPr>
@@ -1856,7 +1856,7 @@
                     <pic:cNvPicPr/>
                   </pic:nvPicPr>
                   <pic:blipFill>
-                    <a:blip r:embed="rId6"/>
+                    <a:blip r:embed="rId8"/>
                     <a:stretch>
                       <a:fillRect/>
                     </a:stretch>
@@ -1998,7 +1998,7 @@
                     </pic:cNvPicPr>
                   </pic:nvPicPr>
                   <pic:blipFill>
-                    <a:blip r:embed="rId7">
+                    <a:blip r:embed="rId9">
                       <a:extLst>
                         <a:ext uri="{28A0092B-C50C-407E-A947-70E740481C1C}">
                           <a14:useLocalDpi xmlns:a14="http://schemas.microsoft.com/office/drawing/2010/main" val="0"/>
@@ -2142,7 +2142,7 @@
                     </pic:cNvPicPr>
                   </pic:nvPicPr>
                   <pic:blipFill>
-                    <a:blip r:embed="rId8">
+                    <a:blip r:embed="rId10">
                       <a:extLst>
                         <a:ext uri="{28A0092B-C50C-407E-A947-70E740481C1C}">
                           <a14:useLocalDpi xmlns:a14="http://schemas.microsoft.com/office/drawing/2010/main" val="0"/>
@@ -2236,16 +2236,17 @@
           <w:color w:val="222222"/>
           <w:shd w:val="clear" w:color="auto" w:fill="FFFFFF"/>
         </w:rPr>
-        <w:t xml:space="preserve">Чтобы получить решение нужно </w:t>
-      </w:r>
-      <w:r>
+        <w:t>Чтобы получить решение нужно заполнить полностью заполнить рюкзак, случайными предметами.</w:t>
+      </w:r>
+    </w:p>
+    <w:p>
+      <w:pPr>
         <w:rPr>
           <w:rFonts w:ascii="Arial" w:hAnsi="Arial" w:cs="Arial"/>
           <w:color w:val="222222"/>
           <w:shd w:val="clear" w:color="auto" w:fill="FFFFFF"/>
         </w:rPr>
-        <w:t>заполнить полностью заполнить рюкзак, случайными предметами.</w:t>
-      </w:r>
+      </w:pPr>
     </w:p>
     <w:p>
       <w:pPr>
@@ -2255,70 +2256,31 @@
           <w:shd w:val="clear" w:color="auto" w:fill="FFFFFF"/>
         </w:rPr>
       </w:pPr>
-    </w:p>
-    <w:p>
-      <w:pPr>
+      <w:r>
         <w:rPr>
           <w:rFonts w:ascii="Arial" w:hAnsi="Arial" w:cs="Arial"/>
           <w:color w:val="222222"/>
           <w:shd w:val="clear" w:color="auto" w:fill="FFFFFF"/>
         </w:rPr>
-      </w:pPr>
+        <w:t xml:space="preserve">На каждой итерации мы берем случайный предмет из списка доступный предметов, если он еще не находится в рюкзаке и при его добавлении масса всех предметов в рюкзаке не превысит максимально допустимую, то мы добавляем этот предмет в рюкзак, вычисление останавливаются после того, как не остается предметов, которые мы могли бы добавить в рюкзак. </w:t>
+      </w:r>
+    </w:p>
+    <w:p/>
+    <w:p>
       <w:r>
         <w:rPr>
           <w:rFonts w:ascii="Arial" w:hAnsi="Arial" w:cs="Arial"/>
           <w:color w:val="222222"/>
           <w:shd w:val="clear" w:color="auto" w:fill="FFFFFF"/>
         </w:rPr>
-        <w:t xml:space="preserve">На каждой итерации мы берем случайный предмет из списка доступный предметов, если он еще не находится в рюкзаке и при его добавлении масса всех предметов в рюкзаке не превысит максимально допустимую, то мы добавляем этот предмет в рюкзак, вычисление останавливаются после того, как не остается предметов, которые мы могли бы добавить в рюкзак. </w:t>
-      </w:r>
-    </w:p>
-    <w:p>
-      <w:pPr>
-        <w:rPr>
-          <w:lang w:val="en-US"/>
-        </w:rPr>
-      </w:pPr>
-    </w:p>
-    <w:p>
+        <w:t>Временная сложность данного алгоритма линейная O(N) и зависит от размера рюкзака</w:t>
+      </w:r>
       <w:r>
         <w:rPr>
           <w:rFonts w:ascii="Arial" w:hAnsi="Arial" w:cs="Arial"/>
           <w:color w:val="222222"/>
           <w:shd w:val="clear" w:color="auto" w:fill="FFFFFF"/>
         </w:rPr>
-        <w:t xml:space="preserve">Временная сложность данного алгоритма </w:t>
-      </w:r>
-      <w:r>
-        <w:rPr>
-          <w:rFonts w:ascii="Arial" w:hAnsi="Arial" w:cs="Arial"/>
-          <w:color w:val="222222"/>
-          <w:shd w:val="clear" w:color="auto" w:fill="FFFFFF"/>
-        </w:rPr>
-        <w:t>линейная</w:t>
-      </w:r>
-      <w:r>
-        <w:rPr>
-          <w:rFonts w:ascii="Arial" w:hAnsi="Arial" w:cs="Arial"/>
-          <w:color w:val="222222"/>
-          <w:shd w:val="clear" w:color="auto" w:fill="FFFFFF"/>
-        </w:rPr>
-        <w:t xml:space="preserve"> O(N)</w:t>
-      </w:r>
-      <w:r>
-        <w:rPr>
-          <w:rFonts w:ascii="Arial" w:hAnsi="Arial" w:cs="Arial"/>
-          <w:color w:val="222222"/>
-          <w:shd w:val="clear" w:color="auto" w:fill="FFFFFF"/>
-        </w:rPr>
-        <w:t xml:space="preserve"> и зависит от размера рюкзака</w:t>
-      </w:r>
-      <w:r>
-        <w:rPr>
-          <w:rFonts w:ascii="Arial" w:hAnsi="Arial" w:cs="Arial"/>
-          <w:color w:val="222222"/>
-          <w:shd w:val="clear" w:color="auto" w:fill="FFFFFF"/>
-        </w:rPr>
         <w:t>.</w:t>
       </w:r>
     </w:p>
@@ -2490,12 +2452,14 @@
       <w:r>
         <w:rPr>
           <w:noProof/>
+          <w:sz w:val="28"/>
+          <w:szCs w:val="28"/>
         </w:rPr>
         <w:lastRenderedPageBreak/>
         <w:drawing>
-          <wp:inline distT="0" distB="0" distL="0" distR="0" wp14:anchorId="3356FD6F" wp14:editId="2B456697">
-            <wp:extent cx="4543425" cy="2714625"/>
-            <wp:effectExtent l="0" t="0" r="9525" b="9525"/>
+          <wp:inline distT="0" distB="0" distL="0" distR="0" wp14:anchorId="6248440B" wp14:editId="467E8D3E">
+            <wp:extent cx="5940425" cy="3641725"/>
+            <wp:effectExtent l="0" t="0" r="3175" b="0"/>
             <wp:docPr id="1" name="Picture 1"/>
             <wp:cNvGraphicFramePr>
               <a:graphicFrameLocks xmlns:a="http://schemas.openxmlformats.org/drawingml/2006/main" noChangeAspect="1"/>
@@ -2508,7 +2472,7 @@
                     <pic:cNvPicPr/>
                   </pic:nvPicPr>
                   <pic:blipFill>
-                    <a:blip r:embed="rId9"/>
+                    <a:blip r:embed="rId11"/>
                     <a:stretch>
                       <a:fillRect/>
                     </a:stretch>
@@ -2516,7 +2480,7 @@
                   <pic:spPr>
                     <a:xfrm>
                       <a:off x="0" y="0"/>
-                      <a:ext cx="4543425" cy="2714625"/>
+                      <a:ext cx="5940425" cy="3641725"/>
                     </a:xfrm>
                     <a:prstGeom prst="rect">
                       <a:avLst/>
@@ -2711,10 +2675,10 @@
           <w:noProof/>
         </w:rPr>
         <w:drawing>
-          <wp:inline distT="0" distB="0" distL="0" distR="0" wp14:anchorId="519159D3" wp14:editId="502FE3BF">
-            <wp:extent cx="4438650" cy="2552700"/>
-            <wp:effectExtent l="0" t="0" r="0" b="0"/>
-            <wp:docPr id="8" name="Picture 8"/>
+          <wp:inline distT="0" distB="0" distL="0" distR="0" wp14:anchorId="3145132D" wp14:editId="41FD8255">
+            <wp:extent cx="5572125" cy="3267075"/>
+            <wp:effectExtent l="0" t="0" r="9525" b="9525"/>
+            <wp:docPr id="2" name="Picture 2"/>
             <wp:cNvGraphicFramePr>
               <a:graphicFrameLocks xmlns:a="http://schemas.openxmlformats.org/drawingml/2006/main" noChangeAspect="1"/>
             </wp:cNvGraphicFramePr>
@@ -2726,7 +2690,7 @@
                     <pic:cNvPicPr/>
                   </pic:nvPicPr>
                   <pic:blipFill>
-                    <a:blip r:embed="rId10"/>
+                    <a:blip r:embed="rId12"/>
                     <a:stretch>
                       <a:fillRect/>
                     </a:stretch>
@@ -2734,7 +2698,7 @@
                   <pic:spPr>
                     <a:xfrm>
                       <a:off x="0" y="0"/>
-                      <a:ext cx="4438650" cy="2552700"/>
+                      <a:ext cx="5572125" cy="3267075"/>
                     </a:xfrm>
                     <a:prstGeom prst="rect">
                       <a:avLst/>
@@ -2760,14 +2724,7 @@
           <w:sz w:val="28"/>
           <w:szCs w:val="28"/>
         </w:rPr>
-        <w:t xml:space="preserve">Время в </w:t>
-      </w:r>
-      <w:r>
-        <w:rPr>
-          <w:sz w:val="28"/>
-          <w:szCs w:val="28"/>
-        </w:rPr>
-        <w:t>миллисекундах</w:t>
+        <w:t>Время в миллисекундах</w:t>
       </w:r>
     </w:p>
     <w:p>
@@ -2776,25 +2733,22 @@
         <w:rPr>
           <w:sz w:val="28"/>
           <w:szCs w:val="28"/>
-          <w:lang w:val="en-US"/>
-        </w:rPr>
-      </w:pPr>
-    </w:p>
-    <w:p>
-      <w:pPr>
-        <w:rPr>
-          <w:sz w:val="28"/>
-          <w:szCs w:val="28"/>
-          <w:lang w:val="en-US"/>
-        </w:rPr>
-      </w:pPr>
-    </w:p>
-    <w:p>
-      <w:pPr>
-        <w:rPr>
-          <w:sz w:val="28"/>
-          <w:szCs w:val="28"/>
-          <w:lang w:val="en-US"/>
+        </w:rPr>
+      </w:pPr>
+    </w:p>
+    <w:p>
+      <w:pPr>
+        <w:rPr>
+          <w:sz w:val="28"/>
+          <w:szCs w:val="28"/>
+        </w:rPr>
+      </w:pPr>
+    </w:p>
+    <w:p>
+      <w:pPr>
+        <w:rPr>
+          <w:sz w:val="28"/>
+          <w:szCs w:val="28"/>
         </w:rPr>
       </w:pPr>
       <w:r>
@@ -2863,6 +2817,152 @@
           <w:szCs w:val="28"/>
         </w:rPr>
       </w:pPr>
+      <w:r>
+        <w:rPr>
+          <w:noProof/>
+        </w:rPr>
+        <w:drawing>
+          <wp:inline distT="0" distB="0" distL="0" distR="0" wp14:anchorId="480CD364" wp14:editId="2F16858F">
+            <wp:extent cx="5629275" cy="3333750"/>
+            <wp:effectExtent l="0" t="0" r="9525" b="0"/>
+            <wp:docPr id="9" name="Picture 9"/>
+            <wp:cNvGraphicFramePr>
+              <a:graphicFrameLocks xmlns:a="http://schemas.openxmlformats.org/drawingml/2006/main" noChangeAspect="1"/>
+            </wp:cNvGraphicFramePr>
+            <a:graphic xmlns:a="http://schemas.openxmlformats.org/drawingml/2006/main">
+              <a:graphicData uri="http://schemas.openxmlformats.org/drawingml/2006/picture">
+                <pic:pic xmlns:pic="http://schemas.openxmlformats.org/drawingml/2006/picture">
+                  <pic:nvPicPr>
+                    <pic:cNvPr id="1" name=""/>
+                    <pic:cNvPicPr/>
+                  </pic:nvPicPr>
+                  <pic:blipFill>
+                    <a:blip r:embed="rId13"/>
+                    <a:stretch>
+                      <a:fillRect/>
+                    </a:stretch>
+                  </pic:blipFill>
+                  <pic:spPr>
+                    <a:xfrm>
+                      <a:off x="0" y="0"/>
+                      <a:ext cx="5629275" cy="3333750"/>
+                    </a:xfrm>
+                    <a:prstGeom prst="rect">
+                      <a:avLst/>
+                    </a:prstGeom>
+                  </pic:spPr>
+                </pic:pic>
+              </a:graphicData>
+            </a:graphic>
+          </wp:inline>
+        </w:drawing>
+      </w:r>
+    </w:p>
+    <w:p>
+      <w:pPr>
+        <w:jc w:val="center"/>
+        <w:rPr>
+          <w:sz w:val="28"/>
+          <w:szCs w:val="28"/>
+        </w:rPr>
+      </w:pPr>
+      <w:r>
+        <w:rPr>
+          <w:noProof/>
+        </w:rPr>
+        <w:drawing>
+          <wp:inline distT="0" distB="0" distL="0" distR="0" wp14:anchorId="3543B8F0" wp14:editId="021AA882">
+            <wp:extent cx="5629275" cy="3324225"/>
+            <wp:effectExtent l="0" t="0" r="9525" b="9525"/>
+            <wp:docPr id="11" name="Picture 11"/>
+            <wp:cNvGraphicFramePr>
+              <a:graphicFrameLocks xmlns:a="http://schemas.openxmlformats.org/drawingml/2006/main" noChangeAspect="1"/>
+            </wp:cNvGraphicFramePr>
+            <a:graphic xmlns:a="http://schemas.openxmlformats.org/drawingml/2006/main">
+              <a:graphicData uri="http://schemas.openxmlformats.org/drawingml/2006/picture">
+                <pic:pic xmlns:pic="http://schemas.openxmlformats.org/drawingml/2006/picture">
+                  <pic:nvPicPr>
+                    <pic:cNvPr id="1" name=""/>
+                    <pic:cNvPicPr/>
+                  </pic:nvPicPr>
+                  <pic:blipFill>
+                    <a:blip r:embed="rId14"/>
+                    <a:stretch>
+                      <a:fillRect/>
+                    </a:stretch>
+                  </pic:blipFill>
+                  <pic:spPr>
+                    <a:xfrm>
+                      <a:off x="0" y="0"/>
+                      <a:ext cx="5629275" cy="3324225"/>
+                    </a:xfrm>
+                    <a:prstGeom prst="rect">
+                      <a:avLst/>
+                    </a:prstGeom>
+                  </pic:spPr>
+                </pic:pic>
+              </a:graphicData>
+            </a:graphic>
+          </wp:inline>
+        </w:drawing>
+      </w:r>
+    </w:p>
+    <w:p>
+      <w:pPr>
+        <w:rPr>
+          <w:sz w:val="28"/>
+          <w:szCs w:val="28"/>
+        </w:rPr>
+      </w:pPr>
+    </w:p>
+    <w:p>
+      <w:pPr>
+        <w:rPr>
+          <w:sz w:val="28"/>
+          <w:szCs w:val="28"/>
+        </w:rPr>
+      </w:pPr>
+      <w:r>
+        <w:rPr>
+          <w:noProof/>
+        </w:rPr>
+        <w:lastRenderedPageBreak/>
+        <w:drawing>
+          <wp:inline distT="0" distB="0" distL="0" distR="0" wp14:anchorId="273694EA" wp14:editId="73FB9152">
+            <wp:extent cx="5648325" cy="3324225"/>
+            <wp:effectExtent l="0" t="0" r="9525" b="9525"/>
+            <wp:docPr id="3" name="Picture 3"/>
+            <wp:cNvGraphicFramePr>
+              <a:graphicFrameLocks xmlns:a="http://schemas.openxmlformats.org/drawingml/2006/main" noChangeAspect="1"/>
+            </wp:cNvGraphicFramePr>
+            <a:graphic xmlns:a="http://schemas.openxmlformats.org/drawingml/2006/main">
+              <a:graphicData uri="http://schemas.openxmlformats.org/drawingml/2006/picture">
+                <pic:pic xmlns:pic="http://schemas.openxmlformats.org/drawingml/2006/picture">
+                  <pic:nvPicPr>
+                    <pic:cNvPr id="1" name=""/>
+                    <pic:cNvPicPr/>
+                  </pic:nvPicPr>
+                  <pic:blipFill>
+                    <a:blip r:embed="rId15"/>
+                    <a:stretch>
+                      <a:fillRect/>
+                    </a:stretch>
+                  </pic:blipFill>
+                  <pic:spPr>
+                    <a:xfrm>
+                      <a:off x="0" y="0"/>
+                      <a:ext cx="5648325" cy="3324225"/>
+                    </a:xfrm>
+                    <a:prstGeom prst="rect">
+                      <a:avLst/>
+                    </a:prstGeom>
+                  </pic:spPr>
+                </pic:pic>
+              </a:graphicData>
+            </a:graphic>
+          </wp:inline>
+        </w:drawing>
+      </w:r>
     </w:p>
     <w:p>
       <w:pPr>
@@ -2964,7 +3064,14 @@
           <w:sz w:val="28"/>
           <w:szCs w:val="28"/>
         </w:rPr>
-        <w:t>Точный алгоритм отличается быстрым ростом времени выполнения при изменении входных данных, но дает правильное решение в любых случаях.</w:t>
+        <w:t>Полны перебор</w:t>
+      </w:r>
+      <w:r>
+        <w:rPr>
+          <w:sz w:val="28"/>
+          <w:szCs w:val="28"/>
+        </w:rPr>
+        <w:t xml:space="preserve"> отличается быстрым ростом времени выполнения при изменении входных данных, но дает правильное решение в любых случаях.</w:t>
       </w:r>
     </w:p>
     <w:p>
@@ -2994,7 +3101,14 @@
           <w:sz w:val="28"/>
           <w:szCs w:val="28"/>
         </w:rPr>
-        <w:t>лучайного алгоритма</w:t>
+        <w:t>лучайн</w:t>
+      </w:r>
+      <w:r>
+        <w:rPr>
+          <w:sz w:val="28"/>
+          <w:szCs w:val="28"/>
+        </w:rPr>
+        <w:t>ый перебор</w:t>
       </w:r>
       <w:r>
         <w:rPr>
@@ -3069,17 +3183,110 @@
       </w:pPr>
     </w:p>
     <w:sectPr>
+      <w:footerReference w:type="default" r:id="rId16"/>
       <w:pgSz w:w="11906" w:h="16838"/>
       <w:pgMar w:top="1134" w:right="850" w:bottom="1134" w:left="1701" w:header="708" w:footer="708" w:gutter="0"/>
       <w:cols w:space="708"/>
+      <w:titlePg/>
       <w:docGrid w:linePitch="360"/>
     </w:sectPr>
   </w:body>
 </w:document>
 </file>
 
+<file path=word/endnotes.xml><?xml version="1.0" encoding="utf-8"?>
+<w:endnotes xmlns:wpc="http://schemas.microsoft.com/office/word/2010/wordprocessingCanvas" xmlns:cx="http://schemas.microsoft.com/office/drawing/2014/chartex" xmlns:cx1="http://schemas.microsoft.com/office/drawing/2015/9/8/chartex" xmlns:cx2="http://schemas.microsoft.com/office/drawing/2015/10/21/chartex" xmlns:cx3="http://schemas.microsoft.com/office/drawing/2016/5/9/chartex" xmlns:cx4="http://schemas.microsoft.com/office/drawing/2016/5/10/chartex" xmlns:cx5="http://schemas.microsoft.com/office/drawing/2016/5/11/chartex" xmlns:cx6="http://schemas.microsoft.com/office/drawing/2016/5/12/chartex" xmlns:cx7="http://schemas.microsoft.com/office/drawing/2016/5/13/chartex" xmlns:cx8="http://schemas.microsoft.com/office/drawing/2016/5/14/chartex" xmlns:mc="http://schemas.openxmlformats.org/markup-compatibility/2006" xmlns:aink="http://schemas.microsoft.com/office/drawing/2016/ink" xmlns:am3d="http://schemas.microsoft.com/office/drawing/2017/model3d" xmlns:o="urn:schemas-microsoft-com:office:office" xmlns:r="http://schemas.openxmlformats.org/officeDocument/2006/relationships" xmlns:m="http://schemas.openxmlformats.org/officeDocument/2006/math" xmlns:v="urn:schemas-microsoft-com:vml" xmlns:wp14="http://schemas.microsoft.com/office/word/2010/wordprocessingDrawing" xmlns:wp="http://schemas.openxmlformats.org/drawingml/2006/wordprocessingDrawing" xmlns:w10="urn:schemas-microsoft-com:office:word" xmlns:w="http://schemas.openxmlformats.org/wordprocessingml/2006/main" xmlns:w14="http://schemas.microsoft.com/office/word/2010/wordml" xmlns:w15="http://schemas.microsoft.com/office/word/2012/wordml" xmlns:w16cex="http://schemas.microsoft.com/office/word/2018/wordml/cex" xmlns:w16cid="http://schemas.microsoft.com/office/word/2016/wordml/cid" xmlns:w16="http://schemas.microsoft.com/office/word/2018/wordml" xmlns:w16sdtdh="http://schemas.microsoft.com/office/word/2020/wordml/sdtdatahash" xmlns:w16se="http://schemas.microsoft.com/office/word/2015/wordml/symex" xmlns:wpg="http://schemas.microsoft.com/office/word/2010/wordprocessingGroup" xmlns:wpi="http://schemas.microsoft.com/office/word/2010/wordprocessingInk" xmlns:wne="http://schemas.microsoft.com/office/word/2006/wordml" xmlns:wps="http://schemas.microsoft.com/office/word/2010/wordprocessingShape" mc:Ignorable="w14 w15 w16se w16cid w16 w16cex w16sdtdh wp14">
+  <w:endnote w:type="separator" w:id="-1">
+    <w:p>
+      <w:r>
+        <w:separator/>
+      </w:r>
+    </w:p>
+  </w:endnote>
+  <w:endnote w:type="continuationSeparator" w:id="0">
+    <w:p>
+      <w:r>
+        <w:continuationSeparator/>
+      </w:r>
+    </w:p>
+  </w:endnote>
+</w:endnotes>
+</file>
+
+<file path=word/footer1.xml><?xml version="1.0" encoding="utf-8"?>
+<w:ftr xmlns:wpc="http://schemas.microsoft.com/office/word/2010/wordprocessingCanvas" xmlns:cx="http://schemas.microsoft.com/office/drawing/2014/chartex" xmlns:cx1="http://schemas.microsoft.com/office/drawing/2015/9/8/chartex" xmlns:cx2="http://schemas.microsoft.com/office/drawing/2015/10/21/chartex" xmlns:cx3="http://schemas.microsoft.com/office/drawing/2016/5/9/chartex" xmlns:cx4="http://schemas.microsoft.com/office/drawing/2016/5/10/chartex" xmlns:cx5="http://schemas.microsoft.com/office/drawing/2016/5/11/chartex" xmlns:cx6="http://schemas.microsoft.com/office/drawing/2016/5/12/chartex" xmlns:cx7="http://schemas.microsoft.com/office/drawing/2016/5/13/chartex" xmlns:cx8="http://schemas.microsoft.com/office/drawing/2016/5/14/chartex" xmlns:mc="http://schemas.openxmlformats.org/markup-compatibility/2006" xmlns:aink="http://schemas.microsoft.com/office/drawing/2016/ink" xmlns:am3d="http://schemas.microsoft.com/office/drawing/2017/model3d" xmlns:o="urn:schemas-microsoft-com:office:office" xmlns:r="http://schemas.openxmlformats.org/officeDocument/2006/relationships" xmlns:m="http://schemas.openxmlformats.org/officeDocument/2006/math" xmlns:v="urn:schemas-microsoft-com:vml" xmlns:wp14="http://schemas.microsoft.com/office/word/2010/wordprocessingDrawing" xmlns:wp="http://schemas.openxmlformats.org/drawingml/2006/wordprocessingDrawing" xmlns:w10="urn:schemas-microsoft-com:office:word" xmlns:w="http://schemas.openxmlformats.org/wordprocessingml/2006/main" xmlns:w14="http://schemas.microsoft.com/office/word/2010/wordml" xmlns:w15="http://schemas.microsoft.com/office/word/2012/wordml" xmlns:w16cex="http://schemas.microsoft.com/office/word/2018/wordml/cex" xmlns:w16cid="http://schemas.microsoft.com/office/word/2016/wordml/cid" xmlns:w16="http://schemas.microsoft.com/office/word/2018/wordml" xmlns:w16sdtdh="http://schemas.microsoft.com/office/word/2020/wordml/sdtdatahash" xmlns:w16se="http://schemas.microsoft.com/office/word/2015/wordml/symex" xmlns:wpg="http://schemas.microsoft.com/office/word/2010/wordprocessingGroup" xmlns:wpi="http://schemas.microsoft.com/office/word/2010/wordprocessingInk" xmlns:wne="http://schemas.microsoft.com/office/word/2006/wordml" xmlns:wps="http://schemas.microsoft.com/office/word/2010/wordprocessingShape" mc:Ignorable="w14 w15 w16se w16cid w16 w16cex w16sdtdh wp14">
+  <w:sdt>
+    <w:sdtPr>
+      <w:id w:val="2118093233"/>
+      <w:docPartObj>
+        <w:docPartGallery w:val="Page Numbers (Bottom of Page)"/>
+        <w:docPartUnique/>
+      </w:docPartObj>
+    </w:sdtPr>
+    <w:sdtEndPr>
+      <w:rPr>
+        <w:noProof/>
+      </w:rPr>
+    </w:sdtEndPr>
+    <w:sdtContent>
+      <w:p>
+        <w:pPr>
+          <w:pStyle w:val="Footer"/>
+          <w:jc w:val="center"/>
+        </w:pPr>
+        <w:r>
+          <w:fldChar w:fldCharType="begin"/>
+        </w:r>
+        <w:r>
+          <w:instrText xml:space="preserve"> PAGE   \* MERGEFORMAT </w:instrText>
+        </w:r>
+        <w:r>
+          <w:fldChar w:fldCharType="separate"/>
+        </w:r>
+        <w:r>
+          <w:rPr>
+            <w:noProof/>
+          </w:rPr>
+          <w:t>2</w:t>
+        </w:r>
+        <w:r>
+          <w:rPr>
+            <w:noProof/>
+          </w:rPr>
+          <w:fldChar w:fldCharType="end"/>
+        </w:r>
+      </w:p>
+    </w:sdtContent>
+  </w:sdt>
+  <w:p>
+    <w:pPr>
+      <w:pStyle w:val="Footer"/>
+    </w:pPr>
+  </w:p>
+</w:ftr>
+</file>
+
+<file path=word/footnotes.xml><?xml version="1.0" encoding="utf-8"?>
+<w:footnotes xmlns:wpc="http://schemas.microsoft.com/office/word/2010/wordprocessingCanvas" xmlns:cx="http://schemas.microsoft.com/office/drawing/2014/chartex" xmlns:cx1="http://schemas.microsoft.com/office/drawing/2015/9/8/chartex" xmlns:cx2="http://schemas.microsoft.com/office/drawing/2015/10/21/chartex" xmlns:cx3="http://schemas.microsoft.com/office/drawing/2016/5/9/chartex" xmlns:cx4="http://schemas.microsoft.com/office/drawing/2016/5/10/chartex" xmlns:cx5="http://schemas.microsoft.com/office/drawing/2016/5/11/chartex" xmlns:cx6="http://schemas.microsoft.com/office/drawing/2016/5/12/chartex" xmlns:cx7="http://schemas.microsoft.com/office/drawing/2016/5/13/chartex" xmlns:cx8="http://schemas.microsoft.com/office/drawing/2016/5/14/chartex" xmlns:mc="http://schemas.openxmlformats.org/markup-compatibility/2006" xmlns:aink="http://schemas.microsoft.com/office/drawing/2016/ink" xmlns:am3d="http://schemas.microsoft.com/office/drawing/2017/model3d" xmlns:o="urn:schemas-microsoft-com:office:office" xmlns:r="http://schemas.openxmlformats.org/officeDocument/2006/relationships" xmlns:m="http://schemas.openxmlformats.org/officeDocument/2006/math" xmlns:v="urn:schemas-microsoft-com:vml" xmlns:wp14="http://schemas.microsoft.com/office/word/2010/wordprocessingDrawing" xmlns:wp="http://schemas.openxmlformats.org/drawingml/2006/wordprocessingDrawing" xmlns:w10="urn:schemas-microsoft-com:office:word" xmlns:w="http://schemas.openxmlformats.org/wordprocessingml/2006/main" xmlns:w14="http://schemas.microsoft.com/office/word/2010/wordml" xmlns:w15="http://schemas.microsoft.com/office/word/2012/wordml" xmlns:w16cex="http://schemas.microsoft.com/office/word/2018/wordml/cex" xmlns:w16cid="http://schemas.microsoft.com/office/word/2016/wordml/cid" xmlns:w16="http://schemas.microsoft.com/office/word/2018/wordml" xmlns:w16sdtdh="http://schemas.microsoft.com/office/word/2020/wordml/sdtdatahash" xmlns:w16se="http://schemas.microsoft.com/office/word/2015/wordml/symex" xmlns:wpg="http://schemas.microsoft.com/office/word/2010/wordprocessingGroup" xmlns:wpi="http://schemas.microsoft.com/office/word/2010/wordprocessingInk" xmlns:wne="http://schemas.microsoft.com/office/word/2006/wordml" xmlns:wps="http://schemas.microsoft.com/office/word/2010/wordprocessingShape" mc:Ignorable="w14 w15 w16se w16cid w16 w16cex w16sdtdh wp14">
+  <w:footnote w:type="separator" w:id="-1">
+    <w:p>
+      <w:r>
+        <w:separator/>
+      </w:r>
+    </w:p>
+  </w:footnote>
+  <w:footnote w:type="continuationSeparator" w:id="0">
+    <w:p>
+      <w:r>
+        <w:continuationSeparator/>
+      </w:r>
+    </w:p>
+  </w:footnote>
+</w:footnotes>
+</file>
+
 <file path=word/numbering.xml><?xml version="1.0" encoding="utf-8"?>
-<w:numbering xmlns:wpc="http://schemas.microsoft.com/office/word/2010/wordprocessingCanvas" xmlns:cx="http://schemas.microsoft.com/office/drawing/2014/chartex" xmlns:cx1="http://schemas.microsoft.com/office/drawing/2015/9/8/chartex" xmlns:cx2="http://schemas.microsoft.com/office/drawing/2015/10/21/chartex" xmlns:cx3="http://schemas.microsoft.com/office/drawing/2016/5/9/chartex" xmlns:cx4="http://schemas.microsoft.com/office/drawing/2016/5/10/chartex" xmlns:cx5="http://schemas.microsoft.com/office/drawing/2016/5/11/chartex" xmlns:cx6="http://schemas.microsoft.com/office/drawing/2016/5/12/chartex" xmlns:cx7="http://schemas.microsoft.com/office/drawing/2016/5/13/chartex" xmlns:cx8="http://schemas.microsoft.com/office/drawing/2016/5/14/chartex" xmlns:mc="http://schemas.openxmlformats.org/markup-compatibility/2006" xmlns:aink="http://schemas.microsoft.com/office/drawing/2016/ink" xmlns:am3d="http://schemas.microsoft.com/office/drawing/2017/model3d" xmlns:o="urn:schemas-microsoft-com:office:office" xmlns:r="http://schemas.openxmlformats.org/officeDocument/2006/relationships" xmlns:m="http://schemas.openxmlformats.org/officeDocument/2006/math" xmlns:v="urn:schemas-microsoft-com:vml" xmlns:wp14="http://schemas.microsoft.com/office/word/2010/wordprocessingDrawing" xmlns:wp="http://schemas.openxmlformats.org/drawingml/2006/wordprocessingDrawing" xmlns:w10="urn:schemas-microsoft-com:office:word" xmlns:w="http://schemas.openxmlformats.org/wordprocessingml/2006/main" xmlns:w14="http://schemas.microsoft.com/office/word/2010/wordml" xmlns:w15="http://schemas.microsoft.com/office/word/2012/wordml" xmlns:w16cex="http://schemas.microsoft.com/office/word/2018/wordml/cex" xmlns:w16cid="http://schemas.microsoft.com/office/word/2016/wordml/cid" xmlns:w16="http://schemas.microsoft.com/office/word/2018/wordml" xmlns:w16se="http://schemas.microsoft.com/office/word/2015/wordml/symex" xmlns:wpg="http://schemas.microsoft.com/office/word/2010/wordprocessingGroup" xmlns:wpi="http://schemas.microsoft.com/office/word/2010/wordprocessingInk" xmlns:wne="http://schemas.microsoft.com/office/word/2006/wordml" xmlns:wps="http://schemas.microsoft.com/office/word/2010/wordprocessingShape" mc:Ignorable="w14 w15 w16se w16cid w16 w16cex wp14">
+<w:numbering xmlns:wpc="http://schemas.microsoft.com/office/word/2010/wordprocessingCanvas" xmlns:cx="http://schemas.microsoft.com/office/drawing/2014/chartex" xmlns:cx1="http://schemas.microsoft.com/office/drawing/2015/9/8/chartex" xmlns:cx2="http://schemas.microsoft.com/office/drawing/2015/10/21/chartex" xmlns:cx3="http://schemas.microsoft.com/office/drawing/2016/5/9/chartex" xmlns:cx4="http://schemas.microsoft.com/office/drawing/2016/5/10/chartex" xmlns:cx5="http://schemas.microsoft.com/office/drawing/2016/5/11/chartex" xmlns:cx6="http://schemas.microsoft.com/office/drawing/2016/5/12/chartex" xmlns:cx7="http://schemas.microsoft.com/office/drawing/2016/5/13/chartex" xmlns:cx8="http://schemas.microsoft.com/office/drawing/2016/5/14/chartex" xmlns:mc="http://schemas.openxmlformats.org/markup-compatibility/2006" xmlns:aink="http://schemas.microsoft.com/office/drawing/2016/ink" xmlns:am3d="http://schemas.microsoft.com/office/drawing/2017/model3d" xmlns:o="urn:schemas-microsoft-com:office:office" xmlns:r="http://schemas.openxmlformats.org/officeDocument/2006/relationships" xmlns:m="http://schemas.openxmlformats.org/officeDocument/2006/math" xmlns:v="urn:schemas-microsoft-com:vml" xmlns:wp14="http://schemas.microsoft.com/office/word/2010/wordprocessingDrawing" xmlns:wp="http://schemas.openxmlformats.org/drawingml/2006/wordprocessingDrawing" xmlns:w10="urn:schemas-microsoft-com:office:word" xmlns:w="http://schemas.openxmlformats.org/wordprocessingml/2006/main" xmlns:w14="http://schemas.microsoft.com/office/word/2010/wordml" xmlns:w15="http://schemas.microsoft.com/office/word/2012/wordml" xmlns:w16cex="http://schemas.microsoft.com/office/word/2018/wordml/cex" xmlns:w16cid="http://schemas.microsoft.com/office/word/2016/wordml/cid" xmlns:w16="http://schemas.microsoft.com/office/word/2018/wordml" xmlns:w16sdtdh="http://schemas.microsoft.com/office/word/2020/wordml/sdtdatahash" xmlns:w16se="http://schemas.microsoft.com/office/word/2015/wordml/symex" xmlns:wpg="http://schemas.microsoft.com/office/word/2010/wordprocessingGroup" xmlns:wpi="http://schemas.microsoft.com/office/word/2010/wordprocessingInk" xmlns:wne="http://schemas.microsoft.com/office/word/2006/wordml" xmlns:wps="http://schemas.microsoft.com/office/word/2010/wordprocessingShape" mc:Ignorable="w14 w15 w16se w16cid w16 w16cex w16sdtdh wp14">
   <w:abstractNum w:abstractNumId="0" w15:restartNumberingAfterBreak="0">
     <w:nsid w:val="2B645B93"/>
     <w:multiLevelType w:val="hybridMultilevel"/>
@@ -3440,7 +3647,7 @@
 </file>
 
 <file path=word/styles.xml><?xml version="1.0" encoding="utf-8"?>
-<w:styles xmlns:mc="http://schemas.openxmlformats.org/markup-compatibility/2006" xmlns:r="http://schemas.openxmlformats.org/officeDocument/2006/relationships" xmlns:w="http://schemas.openxmlformats.org/wordprocessingml/2006/main" xmlns:w14="http://schemas.microsoft.com/office/word/2010/wordml" xmlns:w15="http://schemas.microsoft.com/office/word/2012/wordml" xmlns:w16cex="http://schemas.microsoft.com/office/word/2018/wordml/cex" xmlns:w16cid="http://schemas.microsoft.com/office/word/2016/wordml/cid" xmlns:w16="http://schemas.microsoft.com/office/word/2018/wordml" xmlns:w16se="http://schemas.microsoft.com/office/word/2015/wordml/symex" mc:Ignorable="w14 w15 w16se w16cid w16 w16cex">
+<w:styles xmlns:mc="http://schemas.openxmlformats.org/markup-compatibility/2006" xmlns:r="http://schemas.openxmlformats.org/officeDocument/2006/relationships" xmlns:w="http://schemas.openxmlformats.org/wordprocessingml/2006/main" xmlns:w14="http://schemas.microsoft.com/office/word/2010/wordml" xmlns:w15="http://schemas.microsoft.com/office/word/2012/wordml" xmlns:w16cex="http://schemas.microsoft.com/office/word/2018/wordml/cex" xmlns:w16cid="http://schemas.microsoft.com/office/word/2016/wordml/cid" xmlns:w16="http://schemas.microsoft.com/office/word/2018/wordml" xmlns:w16sdtdh="http://schemas.microsoft.com/office/word/2020/wordml/sdtdatahash" xmlns:w16se="http://schemas.microsoft.com/office/word/2015/wordml/symex" mc:Ignorable="w14 w15 w16se w16cid w16 w16cex w16sdtdh">
   <w:docDefaults>
     <w:rPrDefault>
       <w:rPr>
@@ -3894,6 +4101,7 @@
   <w:style w:type="character" w:default="1" w:styleId="DefaultParagraphFont">
     <w:name w:val="Default Paragraph Font"/>
     <w:uiPriority w:val="1"/>
+    <w:semiHidden/>
     <w:unhideWhenUsed/>
   </w:style>
   <w:style w:type="table" w:default="1" w:styleId="TableNormal">
@@ -4002,6 +4210,60 @@
       <w:ind w:left="720"/>
       <w:contextualSpacing/>
     </w:pPr>
+  </w:style>
+  <w:style w:type="paragraph" w:styleId="Header">
+    <w:name w:val="header"/>
+    <w:basedOn w:val="Normal"/>
+    <w:link w:val="HeaderChar"/>
+    <w:uiPriority w:val="99"/>
+    <w:unhideWhenUsed/>
+    <w:rsid w:val="0017003B"/>
+    <w:pPr>
+      <w:tabs>
+        <w:tab w:val="center" w:pos="4844"/>
+        <w:tab w:val="right" w:pos="9689"/>
+      </w:tabs>
+    </w:pPr>
+  </w:style>
+  <w:style w:type="character" w:customStyle="1" w:styleId="HeaderChar">
+    <w:name w:val="Header Char"/>
+    <w:basedOn w:val="DefaultParagraphFont"/>
+    <w:link w:val="Header"/>
+    <w:uiPriority w:val="99"/>
+    <w:rsid w:val="0017003B"/>
+    <w:rPr>
+      <w:rFonts w:ascii="Times New Roman" w:eastAsia="Times New Roman" w:hAnsi="Times New Roman" w:cs="Times New Roman"/>
+      <w:sz w:val="24"/>
+      <w:szCs w:val="24"/>
+      <w:lang w:eastAsia="ru-RU"/>
+    </w:rPr>
+  </w:style>
+  <w:style w:type="paragraph" w:styleId="Footer">
+    <w:name w:val="footer"/>
+    <w:basedOn w:val="Normal"/>
+    <w:link w:val="FooterChar"/>
+    <w:uiPriority w:val="99"/>
+    <w:unhideWhenUsed/>
+    <w:rsid w:val="0017003B"/>
+    <w:pPr>
+      <w:tabs>
+        <w:tab w:val="center" w:pos="4844"/>
+        <w:tab w:val="right" w:pos="9689"/>
+      </w:tabs>
+    </w:pPr>
+  </w:style>
+  <w:style w:type="character" w:customStyle="1" w:styleId="FooterChar">
+    <w:name w:val="Footer Char"/>
+    <w:basedOn w:val="DefaultParagraphFont"/>
+    <w:link w:val="Footer"/>
+    <w:uiPriority w:val="99"/>
+    <w:rsid w:val="0017003B"/>
+    <w:rPr>
+      <w:rFonts w:ascii="Times New Roman" w:eastAsia="Times New Roman" w:hAnsi="Times New Roman" w:cs="Times New Roman"/>
+      <w:sz w:val="24"/>
+      <w:szCs w:val="24"/>
+      <w:lang w:eastAsia="ru-RU"/>
+    </w:rPr>
   </w:style>
 </w:styles>
 </file>
